--- a/FD03-EPIS-Informe Especificación Requerimientos.docx
+++ b/FD03-EPIS-Informe Especificación Requerimientos.docx
@@ -1,6 +1,6 @@
 
 <file path=word/document.xml><?xml version="1.0" encoding="utf-8"?>
-<w:document xmlns:wpc="http://schemas.microsoft.com/office/word/2010/wordprocessingCanvas" xmlns:cx="http://schemas.microsoft.com/office/drawing/2014/chartex" xmlns:cx1="http://schemas.microsoft.com/office/drawing/2015/9/8/chartex" xmlns:cx2="http://schemas.microsoft.com/office/drawing/2015/10/21/chartex" xmlns:cx3="http://schemas.microsoft.com/office/drawing/2016/5/9/chartex" xmlns:cx4="http://schemas.microsoft.com/office/drawing/2016/5/10/chartex" xmlns:cx5="http://schemas.microsoft.com/office/drawing/2016/5/11/chartex" xmlns:cx6="http://schemas.microsoft.com/office/drawing/2016/5/12/chartex" xmlns:cx7="http://schemas.microsoft.com/office/drawing/2016/5/13/chartex" xmlns:cx8="http://schemas.microsoft.com/office/drawing/2016/5/14/chartex" xmlns:mc="http://schemas.openxmlformats.org/markup-compatibility/2006" xmlns:aink="http://schemas.microsoft.com/office/drawing/2016/ink" xmlns:am3d="http://schemas.microsoft.com/office/drawing/2017/model3d" xmlns:o="urn:schemas-microsoft-com:office:office" xmlns:r="http://schemas.openxmlformats.org/officeDocument/2006/relationships" xmlns:m="http://schemas.openxmlformats.org/officeDocument/2006/math" xmlns:v="urn:schemas-microsoft-com:vml" xmlns:wp14="http://schemas.microsoft.com/office/word/2010/wordprocessingDrawing" xmlns:wp="http://schemas.openxmlformats.org/drawingml/2006/wordprocessingDrawing" xmlns:w10="urn:schemas-microsoft-com:office:word" xmlns:w="http://schemas.openxmlformats.org/wordprocessingml/2006/main" xmlns:w14="http://schemas.microsoft.com/office/word/2010/wordml" xmlns:w15="http://schemas.microsoft.com/office/word/2012/wordml" xmlns:w16cex="http://schemas.microsoft.com/office/word/2018/wordml/cex" xmlns:w16cid="http://schemas.microsoft.com/office/word/2016/wordml/cid" xmlns:w16="http://schemas.microsoft.com/office/word/2018/wordml" xmlns:w16se="http://schemas.microsoft.com/office/word/2015/wordml/symex" xmlns:wpg="http://schemas.microsoft.com/office/word/2010/wordprocessingGroup" xmlns:wpi="http://schemas.microsoft.com/office/word/2010/wordprocessingInk" xmlns:wne="http://schemas.microsoft.com/office/word/2006/wordml" xmlns:wps="http://schemas.microsoft.com/office/word/2010/wordprocessingShape" mc:Ignorable="w14 w15 w16se w16cid w16 w16cex wp14">
+<w:document xmlns:wpc="http://schemas.microsoft.com/office/word/2010/wordprocessingCanvas" xmlns:cx="http://schemas.microsoft.com/office/drawing/2014/chartex" xmlns:cx1="http://schemas.microsoft.com/office/drawing/2015/9/8/chartex" xmlns:cx2="http://schemas.microsoft.com/office/drawing/2015/10/21/chartex" xmlns:cx3="http://schemas.microsoft.com/office/drawing/2016/5/9/chartex" xmlns:cx4="http://schemas.microsoft.com/office/drawing/2016/5/10/chartex" xmlns:cx5="http://schemas.microsoft.com/office/drawing/2016/5/11/chartex" xmlns:cx6="http://schemas.microsoft.com/office/drawing/2016/5/12/chartex" xmlns:cx7="http://schemas.microsoft.com/office/drawing/2016/5/13/chartex" xmlns:cx8="http://schemas.microsoft.com/office/drawing/2016/5/14/chartex" xmlns:mc="http://schemas.openxmlformats.org/markup-compatibility/2006" xmlns:aink="http://schemas.microsoft.com/office/drawing/2016/ink" xmlns:am3d="http://schemas.microsoft.com/office/drawing/2017/model3d" xmlns:o="urn:schemas-microsoft-com:office:office" xmlns:r="http://schemas.openxmlformats.org/officeDocument/2006/relationships" xmlns:m="http://schemas.openxmlformats.org/officeDocument/2006/math" xmlns:v="urn:schemas-microsoft-com:vml" xmlns:wp14="http://schemas.microsoft.com/office/word/2010/wordprocessingDrawing" xmlns:wp="http://schemas.openxmlformats.org/drawingml/2006/wordprocessingDrawing" xmlns:w10="urn:schemas-microsoft-com:office:word" xmlns:w="http://schemas.openxmlformats.org/wordprocessingml/2006/main" xmlns:w14="http://schemas.microsoft.com/office/word/2010/wordml" xmlns:w15="http://schemas.microsoft.com/office/word/2012/wordml" xmlns:w16cex="http://schemas.microsoft.com/office/word/2018/wordml/cex" xmlns:w16cid="http://schemas.microsoft.com/office/word/2016/wordml/cid" xmlns:w16="http://schemas.microsoft.com/office/word/2018/wordml" xmlns:w16sdtdh="http://schemas.microsoft.com/office/word/2020/wordml/sdtdatahash" xmlns:w16se="http://schemas.microsoft.com/office/word/2015/wordml/symex" xmlns:wpg="http://schemas.microsoft.com/office/word/2010/wordprocessingGroup" xmlns:wpi="http://schemas.microsoft.com/office/word/2010/wordprocessingInk" xmlns:wne="http://schemas.microsoft.com/office/word/2006/wordml" xmlns:wps="http://schemas.microsoft.com/office/word/2010/wordprocessingShape" mc:Ignorable="w14 w15 w16se w16cid w16 w16cex w16sdtdh wp14">
   <w:body>
     <w:p>
       <w:pPr>
@@ -468,44 +468,6 @@
           <w:szCs w:val="28"/>
           <w:lang w:eastAsia="es-PE"/>
         </w:rPr>
-        <w:t>Jose</w:t>
-      </w:r>
-      <w:proofErr w:type="spellEnd"/>
-      <w:r>
-        <w:rPr>
-          <w:rFonts w:ascii="Arial" w:eastAsia="Times New Roman" w:hAnsi="Arial" w:cs="Arial"/>
-          <w:b/>
-          <w:i/>
-          <w:sz w:val="28"/>
-          <w:szCs w:val="28"/>
-          <w:lang w:eastAsia="es-PE"/>
-        </w:rPr>
-        <w:t xml:space="preserve"> Luis Jarro Cachi - 2020067148 </w:t>
-      </w:r>
-    </w:p>
-    <w:p>
-      <w:pPr>
-        <w:spacing w:after="0" w:line="256" w:lineRule="auto"/>
-        <w:jc w:val="both"/>
-        <w:rPr>
-          <w:rFonts w:ascii="Arial" w:eastAsia="Times New Roman" w:hAnsi="Arial" w:cs="Arial"/>
-          <w:b/>
-          <w:i/>
-          <w:sz w:val="28"/>
-          <w:szCs w:val="28"/>
-          <w:lang w:eastAsia="es-PE"/>
-        </w:rPr>
-      </w:pPr>
-      <w:proofErr w:type="spellStart"/>
-      <w:r>
-        <w:rPr>
-          <w:rFonts w:ascii="Arial" w:eastAsia="Times New Roman" w:hAnsi="Arial" w:cs="Arial"/>
-          <w:b/>
-          <w:i/>
-          <w:sz w:val="28"/>
-          <w:szCs w:val="28"/>
-          <w:lang w:eastAsia="es-PE"/>
-        </w:rPr>
         <w:t>Farley</w:t>
       </w:r>
       <w:proofErr w:type="spellEnd"/>
@@ -2275,15 +2237,6 @@
                 <w:sz w:val="20"/>
                 <w:szCs w:val="20"/>
               </w:rPr>
-            </w:r>
-            <w:r>
-              <w:rPr>
-                <w:rFonts w:ascii="Arial" w:hAnsi="Arial" w:cs="Arial"/>
-                <w:noProof/>
-                <w:webHidden/>
-                <w:sz w:val="20"/>
-                <w:szCs w:val="20"/>
-              </w:rPr>
               <w:fldChar w:fldCharType="separate"/>
             </w:r>
             <w:r>
@@ -2380,15 +2333,6 @@
                 <w:sz w:val="20"/>
                 <w:szCs w:val="20"/>
               </w:rPr>
-            </w:r>
-            <w:r>
-              <w:rPr>
-                <w:rFonts w:ascii="Arial" w:hAnsi="Arial" w:cs="Arial"/>
-                <w:noProof/>
-                <w:webHidden/>
-                <w:sz w:val="20"/>
-                <w:szCs w:val="20"/>
-              </w:rPr>
               <w:fldChar w:fldCharType="separate"/>
             </w:r>
             <w:r>
@@ -2494,15 +2438,6 @@
                 <w:sz w:val="20"/>
                 <w:szCs w:val="20"/>
               </w:rPr>
-            </w:r>
-            <w:r>
-              <w:rPr>
-                <w:rFonts w:ascii="Arial" w:hAnsi="Arial" w:cs="Arial"/>
-                <w:noProof/>
-                <w:webHidden/>
-                <w:sz w:val="20"/>
-                <w:szCs w:val="20"/>
-              </w:rPr>
               <w:fldChar w:fldCharType="separate"/>
             </w:r>
             <w:r>
@@ -2589,15 +2524,6 @@
                 <w:szCs w:val="20"/>
               </w:rPr>
               <w:instrText xml:space="preserve"> PAGEREF _Toc394513800 \h </w:instrText>
-            </w:r>
-            <w:r>
-              <w:rPr>
-                <w:rFonts w:ascii="Arial" w:hAnsi="Arial" w:cs="Arial"/>
-                <w:noProof/>
-                <w:webHidden/>
-                <w:sz w:val="20"/>
-                <w:szCs w:val="20"/>
-              </w:rPr>
             </w:r>
             <w:r>
               <w:rPr>
@@ -2762,15 +2688,6 @@
                 <w:sz w:val="20"/>
                 <w:szCs w:val="20"/>
               </w:rPr>
-            </w:r>
-            <w:r>
-              <w:rPr>
-                <w:rFonts w:ascii="Arial" w:hAnsi="Arial" w:cs="Arial"/>
-                <w:noProof/>
-                <w:webHidden/>
-                <w:sz w:val="20"/>
-                <w:szCs w:val="20"/>
-              </w:rPr>
               <w:fldChar w:fldCharType="separate"/>
             </w:r>
             <w:r>
@@ -2866,15 +2783,6 @@
                 <w:sz w:val="20"/>
                 <w:szCs w:val="20"/>
               </w:rPr>
-            </w:r>
-            <w:r>
-              <w:rPr>
-                <w:rFonts w:ascii="Arial" w:hAnsi="Arial" w:cs="Arial"/>
-                <w:noProof/>
-                <w:webHidden/>
-                <w:sz w:val="20"/>
-                <w:szCs w:val="20"/>
-              </w:rPr>
               <w:fldChar w:fldCharType="separate"/>
             </w:r>
             <w:r>
@@ -2970,15 +2878,6 @@
                 <w:sz w:val="20"/>
                 <w:szCs w:val="20"/>
               </w:rPr>
-            </w:r>
-            <w:r>
-              <w:rPr>
-                <w:rFonts w:ascii="Arial" w:hAnsi="Arial" w:cs="Arial"/>
-                <w:noProof/>
-                <w:webHidden/>
-                <w:sz w:val="20"/>
-                <w:szCs w:val="20"/>
-              </w:rPr>
               <w:fldChar w:fldCharType="separate"/>
             </w:r>
             <w:r>
@@ -3074,15 +2973,6 @@
                 <w:sz w:val="20"/>
                 <w:szCs w:val="20"/>
               </w:rPr>
-            </w:r>
-            <w:r>
-              <w:rPr>
-                <w:rFonts w:ascii="Arial" w:hAnsi="Arial" w:cs="Arial"/>
-                <w:noProof/>
-                <w:webHidden/>
-                <w:sz w:val="20"/>
-                <w:szCs w:val="20"/>
-              </w:rPr>
               <w:fldChar w:fldCharType="separate"/>
             </w:r>
             <w:r>
@@ -3179,15 +3069,6 @@
                 <w:szCs w:val="20"/>
               </w:rPr>
               <w:instrText xml:space="preserve"> PAGEREF _Toc394513800 \h </w:instrText>
-            </w:r>
-            <w:r>
-              <w:rPr>
-                <w:rFonts w:ascii="Arial" w:hAnsi="Arial" w:cs="Arial"/>
-                <w:noProof/>
-                <w:webHidden/>
-                <w:sz w:val="20"/>
-                <w:szCs w:val="20"/>
-              </w:rPr>
             </w:r>
             <w:r>
               <w:rPr>
@@ -3892,15 +3773,6 @@
                 <w:sz w:val="20"/>
                 <w:szCs w:val="20"/>
               </w:rPr>
-            </w:r>
-            <w:r>
-              <w:rPr>
-                <w:rFonts w:ascii="Arial" w:hAnsi="Arial" w:cs="Arial"/>
-                <w:noProof/>
-                <w:webHidden/>
-                <w:sz w:val="20"/>
-                <w:szCs w:val="20"/>
-              </w:rPr>
               <w:fldChar w:fldCharType="separate"/>
             </w:r>
             <w:r>
@@ -3987,15 +3859,6 @@
                 <w:szCs w:val="20"/>
               </w:rPr>
               <w:instrText xml:space="preserve"> PAGEREF _Toc394513800 \h </w:instrText>
-            </w:r>
-            <w:r>
-              <w:rPr>
-                <w:rFonts w:ascii="Arial" w:hAnsi="Arial" w:cs="Arial"/>
-                <w:noProof/>
-                <w:webHidden/>
-                <w:sz w:val="20"/>
-                <w:szCs w:val="20"/>
-              </w:rPr>
             </w:r>
             <w:r>
               <w:rPr>
@@ -7252,15 +7115,7 @@
               </w:rPr>
             </w:pPr>
             <w:r>
-              <w:t xml:space="preserve">El sistema generará </w:t>
-            </w:r>
-            <w:proofErr w:type="gramStart"/>
-            <w:r>
-              <w:t>explicaciones línea</w:t>
-            </w:r>
-            <w:proofErr w:type="gramEnd"/>
-            <w:r>
-              <w:t xml:space="preserve"> por línea en el código.</w:t>
+              <w:t>El sistema generará explicaciones línea por línea en el código.</w:t>
             </w:r>
           </w:p>
         </w:tc>
@@ -11755,7 +11610,6 @@
           <w:lang w:eastAsia="es-PE"/>
         </w:rPr>
       </w:pPr>
-      <w:proofErr w:type="gramStart"/>
       <w:r>
         <w:rPr>
           <w:rFonts w:ascii="Times New Roman" w:eastAsia="Times New Roman" w:hAnsi="Symbol" w:cs="Times New Roman"/>
@@ -11772,17 +11626,7 @@
           <w:szCs w:val="24"/>
           <w:lang w:eastAsia="es-PE"/>
         </w:rPr>
-        <w:t xml:space="preserve">  Sommerville</w:t>
-      </w:r>
-      <w:proofErr w:type="gramEnd"/>
-      <w:r>
-        <w:rPr>
-          <w:rFonts w:ascii="Times New Roman" w:eastAsia="Times New Roman" w:hAnsi="Times New Roman" w:cs="Times New Roman"/>
-          <w:sz w:val="24"/>
-          <w:szCs w:val="24"/>
-          <w:lang w:eastAsia="es-PE"/>
-        </w:rPr>
-        <w:t xml:space="preserve">, I. (2020). </w:t>
+        <w:t xml:space="preserve">  Sommerville, I. (2020). </w:t>
       </w:r>
       <w:r>
         <w:rPr>
@@ -11848,7 +11692,6 @@
           <w:lang w:eastAsia="es-PE"/>
         </w:rPr>
       </w:pPr>
-      <w:proofErr w:type="gramStart"/>
       <w:r>
         <w:rPr>
           <w:rFonts w:ascii="Times New Roman" w:eastAsia="Times New Roman" w:hAnsi="Symbol" w:cs="Times New Roman"/>
@@ -11865,17 +11708,7 @@
           <w:szCs w:val="24"/>
           <w:lang w:eastAsia="es-PE"/>
         </w:rPr>
-        <w:t xml:space="preserve">  Pressman</w:t>
-      </w:r>
-      <w:proofErr w:type="gramEnd"/>
-      <w:r>
-        <w:rPr>
-          <w:rFonts w:ascii="Times New Roman" w:eastAsia="Times New Roman" w:hAnsi="Times New Roman" w:cs="Times New Roman"/>
-          <w:sz w:val="24"/>
-          <w:szCs w:val="24"/>
-          <w:lang w:eastAsia="es-PE"/>
-        </w:rPr>
-        <w:t xml:space="preserve">, R. S., &amp; </w:t>
+        <w:t xml:space="preserve">  Pressman, R. S., &amp; </w:t>
       </w:r>
       <w:proofErr w:type="spellStart"/>
       <w:r>
@@ -11989,7 +11822,6 @@
           <w:lang w:eastAsia="es-PE"/>
         </w:rPr>
       </w:pPr>
-      <w:proofErr w:type="gramStart"/>
       <w:r>
         <w:rPr>
           <w:rFonts w:ascii="Times New Roman" w:eastAsia="Times New Roman" w:hAnsi="Symbol" w:cs="Times New Roman"/>
@@ -12006,17 +11838,7 @@
           <w:szCs w:val="24"/>
           <w:lang w:eastAsia="es-PE"/>
         </w:rPr>
-        <w:t xml:space="preserve">  Gamma</w:t>
-      </w:r>
-      <w:proofErr w:type="gramEnd"/>
-      <w:r>
-        <w:rPr>
-          <w:rFonts w:ascii="Times New Roman" w:eastAsia="Times New Roman" w:hAnsi="Times New Roman" w:cs="Times New Roman"/>
-          <w:sz w:val="24"/>
-          <w:szCs w:val="24"/>
-          <w:lang w:eastAsia="es-PE"/>
-        </w:rPr>
-        <w:t xml:space="preserve">, E., Helm, R., Johnson, R., &amp; </w:t>
+        <w:t xml:space="preserve">  Gamma, E., Helm, R., Johnson, R., &amp; </w:t>
       </w:r>
       <w:proofErr w:type="spellStart"/>
       <w:r>
@@ -12178,7 +12000,6 @@
           <w:lang w:eastAsia="es-PE"/>
         </w:rPr>
       </w:pPr>
-      <w:proofErr w:type="gramStart"/>
       <w:r>
         <w:rPr>
           <w:rFonts w:ascii="Times New Roman" w:eastAsia="Times New Roman" w:hAnsi="Symbol" w:cs="Times New Roman"/>
@@ -12195,17 +12016,7 @@
           <w:szCs w:val="24"/>
           <w:lang w:eastAsia="es-PE"/>
         </w:rPr>
-        <w:t xml:space="preserve">  Yao</w:t>
-      </w:r>
-      <w:proofErr w:type="gramEnd"/>
-      <w:r>
-        <w:rPr>
-          <w:rFonts w:ascii="Times New Roman" w:eastAsia="Times New Roman" w:hAnsi="Times New Roman" w:cs="Times New Roman"/>
-          <w:sz w:val="24"/>
-          <w:szCs w:val="24"/>
-          <w:lang w:eastAsia="es-PE"/>
-        </w:rPr>
-        <w:t xml:space="preserve">, J. T. (2005). </w:t>
+        <w:t xml:space="preserve">  Yao, J. T. (2005). </w:t>
       </w:r>
       <w:proofErr w:type="spellStart"/>
       <w:r>
@@ -12344,7 +12155,6 @@
       <w:pPr>
         <w:pStyle w:val="NormalWeb"/>
       </w:pPr>
-      <w:proofErr w:type="gramStart"/>
       <w:r>
         <w:rPr>
           <w:rFonts w:hAnsi="Symbol"/>
@@ -12359,7 +12169,6 @@
         <w:t>PlantUML</w:t>
       </w:r>
       <w:proofErr w:type="spellEnd"/>
-      <w:proofErr w:type="gramEnd"/>
       <w:r>
         <w:t xml:space="preserve">. (2024). </w:t>
       </w:r>
@@ -12376,7 +12185,6 @@
       <w:pPr>
         <w:pStyle w:val="NormalWeb"/>
       </w:pPr>
-      <w:proofErr w:type="gramStart"/>
       <w:r>
         <w:rPr>
           <w:rFonts w:hAnsi="Symbol"/>
@@ -12391,7 +12199,6 @@
         <w:t>OpenAI</w:t>
       </w:r>
       <w:proofErr w:type="spellEnd"/>
-      <w:proofErr w:type="gramEnd"/>
       <w:r>
         <w:t xml:space="preserve"> API. (2025). </w:t>
       </w:r>
@@ -12408,7 +12215,6 @@
       <w:pPr>
         <w:pStyle w:val="NormalWeb"/>
       </w:pPr>
-      <w:proofErr w:type="gramStart"/>
       <w:r>
         <w:rPr>
           <w:rFonts w:hAnsi="Symbol"/>
@@ -12416,11 +12222,7 @@
         <w:t></w:t>
       </w:r>
       <w:r>
-        <w:t xml:space="preserve">  PHP</w:t>
-      </w:r>
-      <w:proofErr w:type="gramEnd"/>
-      <w:r>
-        <w:t xml:space="preserve"> Manual. (2025). </w:t>
+        <w:t xml:space="preserve">  PHP Manual. (2025). </w:t>
       </w:r>
       <w:hyperlink r:id="rId32" w:tgtFrame="_new" w:history="1">
         <w:r>
@@ -12435,7 +12237,6 @@
       <w:pPr>
         <w:pStyle w:val="NormalWeb"/>
       </w:pPr>
-      <w:proofErr w:type="gramStart"/>
       <w:r>
         <w:rPr>
           <w:rFonts w:hAnsi="Symbol"/>
@@ -12443,11 +12244,7 @@
         <w:t></w:t>
       </w:r>
       <w:r>
-        <w:t xml:space="preserve">  GitHub</w:t>
-      </w:r>
-      <w:proofErr w:type="gramEnd"/>
-      <w:r>
-        <w:t xml:space="preserve"> Docs. (2025). </w:t>
+        <w:t xml:space="preserve">  GitHub Docs. (2025). </w:t>
       </w:r>
       <w:hyperlink r:id="rId33" w:tgtFrame="_new" w:history="1">
         <w:r>
@@ -12462,7 +12259,6 @@
       <w:pPr>
         <w:pStyle w:val="NormalWeb"/>
       </w:pPr>
-      <w:proofErr w:type="gramStart"/>
       <w:r>
         <w:rPr>
           <w:rFonts w:hAnsi="Symbol"/>
@@ -12470,11 +12266,7 @@
         <w:t></w:t>
       </w:r>
       <w:r>
-        <w:t xml:space="preserve">  W</w:t>
-      </w:r>
-      <w:proofErr w:type="gramEnd"/>
-      <w:r>
-        <w:t>3Schools PHP Tutorial. (2025). https://www.w3schools.com/php/</w:t>
+        <w:t xml:space="preserve">  W3Schools PHP Tutorial. (2025). https://www.w3schools.com/php/</w:t>
       </w:r>
     </w:p>
     <w:p>
@@ -12509,7 +12301,7 @@
 </file>
 
 <file path=word/endnotes.xml><?xml version="1.0" encoding="utf-8"?>
-<w:endnotes xmlns:wpc="http://schemas.microsoft.com/office/word/2010/wordprocessingCanvas" xmlns:cx="http://schemas.microsoft.com/office/drawing/2014/chartex" xmlns:cx1="http://schemas.microsoft.com/office/drawing/2015/9/8/chartex" xmlns:cx2="http://schemas.microsoft.com/office/drawing/2015/10/21/chartex" xmlns:cx3="http://schemas.microsoft.com/office/drawing/2016/5/9/chartex" xmlns:cx4="http://schemas.microsoft.com/office/drawing/2016/5/10/chartex" xmlns:cx5="http://schemas.microsoft.com/office/drawing/2016/5/11/chartex" xmlns:cx6="http://schemas.microsoft.com/office/drawing/2016/5/12/chartex" xmlns:cx7="http://schemas.microsoft.com/office/drawing/2016/5/13/chartex" xmlns:cx8="http://schemas.microsoft.com/office/drawing/2016/5/14/chartex" xmlns:mc="http://schemas.openxmlformats.org/markup-compatibility/2006" xmlns:aink="http://schemas.microsoft.com/office/drawing/2016/ink" xmlns:am3d="http://schemas.microsoft.com/office/drawing/2017/model3d" xmlns:o="urn:schemas-microsoft-com:office:office" xmlns:r="http://schemas.openxmlformats.org/officeDocument/2006/relationships" xmlns:m="http://schemas.openxmlformats.org/officeDocument/2006/math" xmlns:v="urn:schemas-microsoft-com:vml" xmlns:wp14="http://schemas.microsoft.com/office/word/2010/wordprocessingDrawing" xmlns:wp="http://schemas.openxmlformats.org/drawingml/2006/wordprocessingDrawing" xmlns:w10="urn:schemas-microsoft-com:office:word" xmlns:w="http://schemas.openxmlformats.org/wordprocessingml/2006/main" xmlns:w14="http://schemas.microsoft.com/office/word/2010/wordml" xmlns:w15="http://schemas.microsoft.com/office/word/2012/wordml" xmlns:w16cex="http://schemas.microsoft.com/office/word/2018/wordml/cex" xmlns:w16cid="http://schemas.microsoft.com/office/word/2016/wordml/cid" xmlns:w16="http://schemas.microsoft.com/office/word/2018/wordml" xmlns:w16se="http://schemas.microsoft.com/office/word/2015/wordml/symex" xmlns:wpg="http://schemas.microsoft.com/office/word/2010/wordprocessingGroup" xmlns:wpi="http://schemas.microsoft.com/office/word/2010/wordprocessingInk" xmlns:wne="http://schemas.microsoft.com/office/word/2006/wordml" xmlns:wps="http://schemas.microsoft.com/office/word/2010/wordprocessingShape" mc:Ignorable="w14 w15 w16se w16cid w16 w16cex wp14">
+<w:endnotes xmlns:wpc="http://schemas.microsoft.com/office/word/2010/wordprocessingCanvas" xmlns:cx="http://schemas.microsoft.com/office/drawing/2014/chartex" xmlns:cx1="http://schemas.microsoft.com/office/drawing/2015/9/8/chartex" xmlns:cx2="http://schemas.microsoft.com/office/drawing/2015/10/21/chartex" xmlns:cx3="http://schemas.microsoft.com/office/drawing/2016/5/9/chartex" xmlns:cx4="http://schemas.microsoft.com/office/drawing/2016/5/10/chartex" xmlns:cx5="http://schemas.microsoft.com/office/drawing/2016/5/11/chartex" xmlns:cx6="http://schemas.microsoft.com/office/drawing/2016/5/12/chartex" xmlns:cx7="http://schemas.microsoft.com/office/drawing/2016/5/13/chartex" xmlns:cx8="http://schemas.microsoft.com/office/drawing/2016/5/14/chartex" xmlns:mc="http://schemas.openxmlformats.org/markup-compatibility/2006" xmlns:aink="http://schemas.microsoft.com/office/drawing/2016/ink" xmlns:am3d="http://schemas.microsoft.com/office/drawing/2017/model3d" xmlns:o="urn:schemas-microsoft-com:office:office" xmlns:r="http://schemas.openxmlformats.org/officeDocument/2006/relationships" xmlns:m="http://schemas.openxmlformats.org/officeDocument/2006/math" xmlns:v="urn:schemas-microsoft-com:vml" xmlns:wp14="http://schemas.microsoft.com/office/word/2010/wordprocessingDrawing" xmlns:wp="http://schemas.openxmlformats.org/drawingml/2006/wordprocessingDrawing" xmlns:w10="urn:schemas-microsoft-com:office:word" xmlns:w="http://schemas.openxmlformats.org/wordprocessingml/2006/main" xmlns:w14="http://schemas.microsoft.com/office/word/2010/wordml" xmlns:w15="http://schemas.microsoft.com/office/word/2012/wordml" xmlns:w16cex="http://schemas.microsoft.com/office/word/2018/wordml/cex" xmlns:w16cid="http://schemas.microsoft.com/office/word/2016/wordml/cid" xmlns:w16="http://schemas.microsoft.com/office/word/2018/wordml" xmlns:w16sdtdh="http://schemas.microsoft.com/office/word/2020/wordml/sdtdatahash" xmlns:w16se="http://schemas.microsoft.com/office/word/2015/wordml/symex" xmlns:wpg="http://schemas.microsoft.com/office/word/2010/wordprocessingGroup" xmlns:wpi="http://schemas.microsoft.com/office/word/2010/wordprocessingInk" xmlns:wne="http://schemas.microsoft.com/office/word/2006/wordml" xmlns:wps="http://schemas.microsoft.com/office/word/2010/wordprocessingShape" mc:Ignorable="w14 w15 w16se w16cid w16 w16cex w16sdtdh wp14">
   <w:endnote w:type="separator" w:id="-1">
     <w:p>
       <w:pPr>
@@ -12534,7 +12326,7 @@
 </file>
 
 <file path=word/footer1.xml><?xml version="1.0" encoding="utf-8"?>
-<w:ftr xmlns:wpc="http://schemas.microsoft.com/office/word/2010/wordprocessingCanvas" xmlns:cx="http://schemas.microsoft.com/office/drawing/2014/chartex" xmlns:cx1="http://schemas.microsoft.com/office/drawing/2015/9/8/chartex" xmlns:cx2="http://schemas.microsoft.com/office/drawing/2015/10/21/chartex" xmlns:cx3="http://schemas.microsoft.com/office/drawing/2016/5/9/chartex" xmlns:cx4="http://schemas.microsoft.com/office/drawing/2016/5/10/chartex" xmlns:cx5="http://schemas.microsoft.com/office/drawing/2016/5/11/chartex" xmlns:cx6="http://schemas.microsoft.com/office/drawing/2016/5/12/chartex" xmlns:cx7="http://schemas.microsoft.com/office/drawing/2016/5/13/chartex" xmlns:cx8="http://schemas.microsoft.com/office/drawing/2016/5/14/chartex" xmlns:mc="http://schemas.openxmlformats.org/markup-compatibility/2006" xmlns:aink="http://schemas.microsoft.com/office/drawing/2016/ink" xmlns:am3d="http://schemas.microsoft.com/office/drawing/2017/model3d" xmlns:o="urn:schemas-microsoft-com:office:office" xmlns:r="http://schemas.openxmlformats.org/officeDocument/2006/relationships" xmlns:m="http://schemas.openxmlformats.org/officeDocument/2006/math" xmlns:v="urn:schemas-microsoft-com:vml" xmlns:wp14="http://schemas.microsoft.com/office/word/2010/wordprocessingDrawing" xmlns:wp="http://schemas.openxmlformats.org/drawingml/2006/wordprocessingDrawing" xmlns:w10="urn:schemas-microsoft-com:office:word" xmlns:w="http://schemas.openxmlformats.org/wordprocessingml/2006/main" xmlns:w14="http://schemas.microsoft.com/office/word/2010/wordml" xmlns:w15="http://schemas.microsoft.com/office/word/2012/wordml" xmlns:w16cex="http://schemas.microsoft.com/office/word/2018/wordml/cex" xmlns:w16cid="http://schemas.microsoft.com/office/word/2016/wordml/cid" xmlns:w16="http://schemas.microsoft.com/office/word/2018/wordml" xmlns:w16se="http://schemas.microsoft.com/office/word/2015/wordml/symex" xmlns:wpg="http://schemas.microsoft.com/office/word/2010/wordprocessingGroup" xmlns:wpi="http://schemas.microsoft.com/office/word/2010/wordprocessingInk" xmlns:wne="http://schemas.microsoft.com/office/word/2006/wordml" xmlns:wps="http://schemas.microsoft.com/office/word/2010/wordprocessingShape" mc:Ignorable="w14 w15 w16se w16cid w16 w16cex wp14">
+<w:ftr xmlns:wpc="http://schemas.microsoft.com/office/word/2010/wordprocessingCanvas" xmlns:cx="http://schemas.microsoft.com/office/drawing/2014/chartex" xmlns:cx1="http://schemas.microsoft.com/office/drawing/2015/9/8/chartex" xmlns:cx2="http://schemas.microsoft.com/office/drawing/2015/10/21/chartex" xmlns:cx3="http://schemas.microsoft.com/office/drawing/2016/5/9/chartex" xmlns:cx4="http://schemas.microsoft.com/office/drawing/2016/5/10/chartex" xmlns:cx5="http://schemas.microsoft.com/office/drawing/2016/5/11/chartex" xmlns:cx6="http://schemas.microsoft.com/office/drawing/2016/5/12/chartex" xmlns:cx7="http://schemas.microsoft.com/office/drawing/2016/5/13/chartex" xmlns:cx8="http://schemas.microsoft.com/office/drawing/2016/5/14/chartex" xmlns:mc="http://schemas.openxmlformats.org/markup-compatibility/2006" xmlns:aink="http://schemas.microsoft.com/office/drawing/2016/ink" xmlns:am3d="http://schemas.microsoft.com/office/drawing/2017/model3d" xmlns:o="urn:schemas-microsoft-com:office:office" xmlns:r="http://schemas.openxmlformats.org/officeDocument/2006/relationships" xmlns:m="http://schemas.openxmlformats.org/officeDocument/2006/math" xmlns:v="urn:schemas-microsoft-com:vml" xmlns:wp14="http://schemas.microsoft.com/office/word/2010/wordprocessingDrawing" xmlns:wp="http://schemas.openxmlformats.org/drawingml/2006/wordprocessingDrawing" xmlns:w10="urn:schemas-microsoft-com:office:word" xmlns:w="http://schemas.openxmlformats.org/wordprocessingml/2006/main" xmlns:w14="http://schemas.microsoft.com/office/word/2010/wordml" xmlns:w15="http://schemas.microsoft.com/office/word/2012/wordml" xmlns:w16cex="http://schemas.microsoft.com/office/word/2018/wordml/cex" xmlns:w16cid="http://schemas.microsoft.com/office/word/2016/wordml/cid" xmlns:w16="http://schemas.microsoft.com/office/word/2018/wordml" xmlns:w16sdtdh="http://schemas.microsoft.com/office/word/2020/wordml/sdtdatahash" xmlns:w16se="http://schemas.microsoft.com/office/word/2015/wordml/symex" xmlns:wpg="http://schemas.microsoft.com/office/word/2010/wordprocessingGroup" xmlns:wpi="http://schemas.microsoft.com/office/word/2010/wordprocessingInk" xmlns:wne="http://schemas.microsoft.com/office/word/2006/wordml" xmlns:wps="http://schemas.microsoft.com/office/word/2010/wordprocessingShape" mc:Ignorable="w14 w15 w16se w16cid w16 w16cex w16sdtdh wp14">
   <w:sdt>
     <w:sdtPr>
       <w:id w:val="-1014383162"/>
@@ -12581,7 +12373,7 @@
 </file>
 
 <file path=word/footnotes.xml><?xml version="1.0" encoding="utf-8"?>
-<w:footnotes xmlns:wpc="http://schemas.microsoft.com/office/word/2010/wordprocessingCanvas" xmlns:cx="http://schemas.microsoft.com/office/drawing/2014/chartex" xmlns:cx1="http://schemas.microsoft.com/office/drawing/2015/9/8/chartex" xmlns:cx2="http://schemas.microsoft.com/office/drawing/2015/10/21/chartex" xmlns:cx3="http://schemas.microsoft.com/office/drawing/2016/5/9/chartex" xmlns:cx4="http://schemas.microsoft.com/office/drawing/2016/5/10/chartex" xmlns:cx5="http://schemas.microsoft.com/office/drawing/2016/5/11/chartex" xmlns:cx6="http://schemas.microsoft.com/office/drawing/2016/5/12/chartex" xmlns:cx7="http://schemas.microsoft.com/office/drawing/2016/5/13/chartex" xmlns:cx8="http://schemas.microsoft.com/office/drawing/2016/5/14/chartex" xmlns:mc="http://schemas.openxmlformats.org/markup-compatibility/2006" xmlns:aink="http://schemas.microsoft.com/office/drawing/2016/ink" xmlns:am3d="http://schemas.microsoft.com/office/drawing/2017/model3d" xmlns:o="urn:schemas-microsoft-com:office:office" xmlns:r="http://schemas.openxmlformats.org/officeDocument/2006/relationships" xmlns:m="http://schemas.openxmlformats.org/officeDocument/2006/math" xmlns:v="urn:schemas-microsoft-com:vml" xmlns:wp14="http://schemas.microsoft.com/office/word/2010/wordprocessingDrawing" xmlns:wp="http://schemas.openxmlformats.org/drawingml/2006/wordprocessingDrawing" xmlns:w10="urn:schemas-microsoft-com:office:word" xmlns:w="http://schemas.openxmlformats.org/wordprocessingml/2006/main" xmlns:w14="http://schemas.microsoft.com/office/word/2010/wordml" xmlns:w15="http://schemas.microsoft.com/office/word/2012/wordml" xmlns:w16cex="http://schemas.microsoft.com/office/word/2018/wordml/cex" xmlns:w16cid="http://schemas.microsoft.com/office/word/2016/wordml/cid" xmlns:w16="http://schemas.microsoft.com/office/word/2018/wordml" xmlns:w16se="http://schemas.microsoft.com/office/word/2015/wordml/symex" xmlns:wpg="http://schemas.microsoft.com/office/word/2010/wordprocessingGroup" xmlns:wpi="http://schemas.microsoft.com/office/word/2010/wordprocessingInk" xmlns:wne="http://schemas.microsoft.com/office/word/2006/wordml" xmlns:wps="http://schemas.microsoft.com/office/word/2010/wordprocessingShape" mc:Ignorable="w14 w15 w16se w16cid w16 w16cex wp14">
+<w:footnotes xmlns:wpc="http://schemas.microsoft.com/office/word/2010/wordprocessingCanvas" xmlns:cx="http://schemas.microsoft.com/office/drawing/2014/chartex" xmlns:cx1="http://schemas.microsoft.com/office/drawing/2015/9/8/chartex" xmlns:cx2="http://schemas.microsoft.com/office/drawing/2015/10/21/chartex" xmlns:cx3="http://schemas.microsoft.com/office/drawing/2016/5/9/chartex" xmlns:cx4="http://schemas.microsoft.com/office/drawing/2016/5/10/chartex" xmlns:cx5="http://schemas.microsoft.com/office/drawing/2016/5/11/chartex" xmlns:cx6="http://schemas.microsoft.com/office/drawing/2016/5/12/chartex" xmlns:cx7="http://schemas.microsoft.com/office/drawing/2016/5/13/chartex" xmlns:cx8="http://schemas.microsoft.com/office/drawing/2016/5/14/chartex" xmlns:mc="http://schemas.openxmlformats.org/markup-compatibility/2006" xmlns:aink="http://schemas.microsoft.com/office/drawing/2016/ink" xmlns:am3d="http://schemas.microsoft.com/office/drawing/2017/model3d" xmlns:o="urn:schemas-microsoft-com:office:office" xmlns:r="http://schemas.openxmlformats.org/officeDocument/2006/relationships" xmlns:m="http://schemas.openxmlformats.org/officeDocument/2006/math" xmlns:v="urn:schemas-microsoft-com:vml" xmlns:wp14="http://schemas.microsoft.com/office/word/2010/wordprocessingDrawing" xmlns:wp="http://schemas.openxmlformats.org/drawingml/2006/wordprocessingDrawing" xmlns:w10="urn:schemas-microsoft-com:office:word" xmlns:w="http://schemas.openxmlformats.org/wordprocessingml/2006/main" xmlns:w14="http://schemas.microsoft.com/office/word/2010/wordml" xmlns:w15="http://schemas.microsoft.com/office/word/2012/wordml" xmlns:w16cex="http://schemas.microsoft.com/office/word/2018/wordml/cex" xmlns:w16cid="http://schemas.microsoft.com/office/word/2016/wordml/cid" xmlns:w16="http://schemas.microsoft.com/office/word/2018/wordml" xmlns:w16sdtdh="http://schemas.microsoft.com/office/word/2020/wordml/sdtdatahash" xmlns:w16se="http://schemas.microsoft.com/office/word/2015/wordml/symex" xmlns:wpg="http://schemas.microsoft.com/office/word/2010/wordprocessingGroup" xmlns:wpi="http://schemas.microsoft.com/office/word/2010/wordprocessingInk" xmlns:wne="http://schemas.microsoft.com/office/word/2006/wordml" xmlns:wps="http://schemas.microsoft.com/office/word/2010/wordprocessingShape" mc:Ignorable="w14 w15 w16se w16cid w16 w16cex w16sdtdh wp14">
   <w:footnote w:type="separator" w:id="-1">
     <w:p>
       <w:pPr>
@@ -12606,7 +12398,7 @@
 </file>
 
 <file path=word/header1.xml><?xml version="1.0" encoding="utf-8"?>
-<w:hdr xmlns:wpc="http://schemas.microsoft.com/office/word/2010/wordprocessingCanvas" xmlns:cx="http://schemas.microsoft.com/office/drawing/2014/chartex" xmlns:cx1="http://schemas.microsoft.com/office/drawing/2015/9/8/chartex" xmlns:cx2="http://schemas.microsoft.com/office/drawing/2015/10/21/chartex" xmlns:cx3="http://schemas.microsoft.com/office/drawing/2016/5/9/chartex" xmlns:cx4="http://schemas.microsoft.com/office/drawing/2016/5/10/chartex" xmlns:cx5="http://schemas.microsoft.com/office/drawing/2016/5/11/chartex" xmlns:cx6="http://schemas.microsoft.com/office/drawing/2016/5/12/chartex" xmlns:cx7="http://schemas.microsoft.com/office/drawing/2016/5/13/chartex" xmlns:cx8="http://schemas.microsoft.com/office/drawing/2016/5/14/chartex" xmlns:mc="http://schemas.openxmlformats.org/markup-compatibility/2006" xmlns:aink="http://schemas.microsoft.com/office/drawing/2016/ink" xmlns:am3d="http://schemas.microsoft.com/office/drawing/2017/model3d" xmlns:o="urn:schemas-microsoft-com:office:office" xmlns:r="http://schemas.openxmlformats.org/officeDocument/2006/relationships" xmlns:m="http://schemas.openxmlformats.org/officeDocument/2006/math" xmlns:v="urn:schemas-microsoft-com:vml" xmlns:wp14="http://schemas.microsoft.com/office/word/2010/wordprocessingDrawing" xmlns:wp="http://schemas.openxmlformats.org/drawingml/2006/wordprocessingDrawing" xmlns:w10="urn:schemas-microsoft-com:office:word" xmlns:w="http://schemas.openxmlformats.org/wordprocessingml/2006/main" xmlns:w14="http://schemas.microsoft.com/office/word/2010/wordml" xmlns:w15="http://schemas.microsoft.com/office/word/2012/wordml" xmlns:w16cex="http://schemas.microsoft.com/office/word/2018/wordml/cex" xmlns:w16cid="http://schemas.microsoft.com/office/word/2016/wordml/cid" xmlns:w16="http://schemas.microsoft.com/office/word/2018/wordml" xmlns:w16se="http://schemas.microsoft.com/office/word/2015/wordml/symex" xmlns:wpg="http://schemas.microsoft.com/office/word/2010/wordprocessingGroup" xmlns:wpi="http://schemas.microsoft.com/office/word/2010/wordprocessingInk" xmlns:wne="http://schemas.microsoft.com/office/word/2006/wordml" xmlns:wps="http://schemas.microsoft.com/office/word/2010/wordprocessingShape" mc:Ignorable="w14 w15 w16se w16cid w16 w16cex wp14">
+<w:hdr xmlns:wpc="http://schemas.microsoft.com/office/word/2010/wordprocessingCanvas" xmlns:cx="http://schemas.microsoft.com/office/drawing/2014/chartex" xmlns:cx1="http://schemas.microsoft.com/office/drawing/2015/9/8/chartex" xmlns:cx2="http://schemas.microsoft.com/office/drawing/2015/10/21/chartex" xmlns:cx3="http://schemas.microsoft.com/office/drawing/2016/5/9/chartex" xmlns:cx4="http://schemas.microsoft.com/office/drawing/2016/5/10/chartex" xmlns:cx5="http://schemas.microsoft.com/office/drawing/2016/5/11/chartex" xmlns:cx6="http://schemas.microsoft.com/office/drawing/2016/5/12/chartex" xmlns:cx7="http://schemas.microsoft.com/office/drawing/2016/5/13/chartex" xmlns:cx8="http://schemas.microsoft.com/office/drawing/2016/5/14/chartex" xmlns:mc="http://schemas.openxmlformats.org/markup-compatibility/2006" xmlns:aink="http://schemas.microsoft.com/office/drawing/2016/ink" xmlns:am3d="http://schemas.microsoft.com/office/drawing/2017/model3d" xmlns:o="urn:schemas-microsoft-com:office:office" xmlns:r="http://schemas.openxmlformats.org/officeDocument/2006/relationships" xmlns:m="http://schemas.openxmlformats.org/officeDocument/2006/math" xmlns:v="urn:schemas-microsoft-com:vml" xmlns:wp14="http://schemas.microsoft.com/office/word/2010/wordprocessingDrawing" xmlns:wp="http://schemas.openxmlformats.org/drawingml/2006/wordprocessingDrawing" xmlns:w10="urn:schemas-microsoft-com:office:word" xmlns:w="http://schemas.openxmlformats.org/wordprocessingml/2006/main" xmlns:w14="http://schemas.microsoft.com/office/word/2010/wordml" xmlns:w15="http://schemas.microsoft.com/office/word/2012/wordml" xmlns:w16cex="http://schemas.microsoft.com/office/word/2018/wordml/cex" xmlns:w16cid="http://schemas.microsoft.com/office/word/2016/wordml/cid" xmlns:w16="http://schemas.microsoft.com/office/word/2018/wordml" xmlns:w16sdtdh="http://schemas.microsoft.com/office/word/2020/wordml/sdtdatahash" xmlns:w16se="http://schemas.microsoft.com/office/word/2015/wordml/symex" xmlns:wpg="http://schemas.microsoft.com/office/word/2010/wordprocessingGroup" xmlns:wpi="http://schemas.microsoft.com/office/word/2010/wordprocessingInk" xmlns:wne="http://schemas.microsoft.com/office/word/2006/wordml" xmlns:wps="http://schemas.microsoft.com/office/word/2010/wordprocessingShape" mc:Ignorable="w14 w15 w16se w16cid w16 w16cex w16sdtdh wp14">
   <w:p>
     <w:pPr>
       <w:pStyle w:val="Encabezado"/>
@@ -12626,7 +12418,7 @@
 </file>
 
 <file path=word/numbering.xml><?xml version="1.0" encoding="utf-8"?>
-<w:numbering xmlns:wpc="http://schemas.microsoft.com/office/word/2010/wordprocessingCanvas" xmlns:cx="http://schemas.microsoft.com/office/drawing/2014/chartex" xmlns:cx1="http://schemas.microsoft.com/office/drawing/2015/9/8/chartex" xmlns:cx2="http://schemas.microsoft.com/office/drawing/2015/10/21/chartex" xmlns:cx3="http://schemas.microsoft.com/office/drawing/2016/5/9/chartex" xmlns:cx4="http://schemas.microsoft.com/office/drawing/2016/5/10/chartex" xmlns:cx5="http://schemas.microsoft.com/office/drawing/2016/5/11/chartex" xmlns:cx6="http://schemas.microsoft.com/office/drawing/2016/5/12/chartex" xmlns:cx7="http://schemas.microsoft.com/office/drawing/2016/5/13/chartex" xmlns:cx8="http://schemas.microsoft.com/office/drawing/2016/5/14/chartex" xmlns:mc="http://schemas.openxmlformats.org/markup-compatibility/2006" xmlns:aink="http://schemas.microsoft.com/office/drawing/2016/ink" xmlns:am3d="http://schemas.microsoft.com/office/drawing/2017/model3d" xmlns:o="urn:schemas-microsoft-com:office:office" xmlns:r="http://schemas.openxmlformats.org/officeDocument/2006/relationships" xmlns:m="http://schemas.openxmlformats.org/officeDocument/2006/math" xmlns:v="urn:schemas-microsoft-com:vml" xmlns:wp14="http://schemas.microsoft.com/office/word/2010/wordprocessingDrawing" xmlns:wp="http://schemas.openxmlformats.org/drawingml/2006/wordprocessingDrawing" xmlns:w10="urn:schemas-microsoft-com:office:word" xmlns:w="http://schemas.openxmlformats.org/wordprocessingml/2006/main" xmlns:w14="http://schemas.microsoft.com/office/word/2010/wordml" xmlns:w15="http://schemas.microsoft.com/office/word/2012/wordml" xmlns:w16cex="http://schemas.microsoft.com/office/word/2018/wordml/cex" xmlns:w16cid="http://schemas.microsoft.com/office/word/2016/wordml/cid" xmlns:w16="http://schemas.microsoft.com/office/word/2018/wordml" xmlns:w16se="http://schemas.microsoft.com/office/word/2015/wordml/symex" xmlns:wpg="http://schemas.microsoft.com/office/word/2010/wordprocessingGroup" xmlns:wpi="http://schemas.microsoft.com/office/word/2010/wordprocessingInk" xmlns:wne="http://schemas.microsoft.com/office/word/2006/wordml" xmlns:wps="http://schemas.microsoft.com/office/word/2010/wordprocessingShape" mc:Ignorable="w14 w15 w16se w16cid w16 w16cex wp14">
+<w:numbering xmlns:wpc="http://schemas.microsoft.com/office/word/2010/wordprocessingCanvas" xmlns:cx="http://schemas.microsoft.com/office/drawing/2014/chartex" xmlns:cx1="http://schemas.microsoft.com/office/drawing/2015/9/8/chartex" xmlns:cx2="http://schemas.microsoft.com/office/drawing/2015/10/21/chartex" xmlns:cx3="http://schemas.microsoft.com/office/drawing/2016/5/9/chartex" xmlns:cx4="http://schemas.microsoft.com/office/drawing/2016/5/10/chartex" xmlns:cx5="http://schemas.microsoft.com/office/drawing/2016/5/11/chartex" xmlns:cx6="http://schemas.microsoft.com/office/drawing/2016/5/12/chartex" xmlns:cx7="http://schemas.microsoft.com/office/drawing/2016/5/13/chartex" xmlns:cx8="http://schemas.microsoft.com/office/drawing/2016/5/14/chartex" xmlns:mc="http://schemas.openxmlformats.org/markup-compatibility/2006" xmlns:aink="http://schemas.microsoft.com/office/drawing/2016/ink" xmlns:am3d="http://schemas.microsoft.com/office/drawing/2017/model3d" xmlns:o="urn:schemas-microsoft-com:office:office" xmlns:r="http://schemas.openxmlformats.org/officeDocument/2006/relationships" xmlns:m="http://schemas.openxmlformats.org/officeDocument/2006/math" xmlns:v="urn:schemas-microsoft-com:vml" xmlns:wp14="http://schemas.microsoft.com/office/word/2010/wordprocessingDrawing" xmlns:wp="http://schemas.openxmlformats.org/drawingml/2006/wordprocessingDrawing" xmlns:w10="urn:schemas-microsoft-com:office:word" xmlns:w="http://schemas.openxmlformats.org/wordprocessingml/2006/main" xmlns:w14="http://schemas.microsoft.com/office/word/2010/wordml" xmlns:w15="http://schemas.microsoft.com/office/word/2012/wordml" xmlns:w16cex="http://schemas.microsoft.com/office/word/2018/wordml/cex" xmlns:w16cid="http://schemas.microsoft.com/office/word/2016/wordml/cid" xmlns:w16="http://schemas.microsoft.com/office/word/2018/wordml" xmlns:w16sdtdh="http://schemas.microsoft.com/office/word/2020/wordml/sdtdatahash" xmlns:w16se="http://schemas.microsoft.com/office/word/2015/wordml/symex" xmlns:wpg="http://schemas.microsoft.com/office/word/2010/wordprocessingGroup" xmlns:wpi="http://schemas.microsoft.com/office/word/2010/wordprocessingInk" xmlns:wne="http://schemas.microsoft.com/office/word/2006/wordml" xmlns:wps="http://schemas.microsoft.com/office/word/2010/wordprocessingShape" mc:Ignorable="w14 w15 w16se w16cid w16 w16cex w16sdtdh wp14">
   <w:abstractNum w:abstractNumId="0" w15:restartNumberingAfterBreak="0">
     <w:nsid w:val="154C2C75"/>
     <w:multiLevelType w:val="multilevel"/>
@@ -13670,7 +13462,7 @@
 </file>
 
 <file path=word/styles.xml><?xml version="1.0" encoding="utf-8"?>
-<w:styles xmlns:mc="http://schemas.openxmlformats.org/markup-compatibility/2006" xmlns:r="http://schemas.openxmlformats.org/officeDocument/2006/relationships" xmlns:w="http://schemas.openxmlformats.org/wordprocessingml/2006/main" xmlns:w14="http://schemas.microsoft.com/office/word/2010/wordml" xmlns:w15="http://schemas.microsoft.com/office/word/2012/wordml" xmlns:w16cex="http://schemas.microsoft.com/office/word/2018/wordml/cex" xmlns:w16cid="http://schemas.microsoft.com/office/word/2016/wordml/cid" xmlns:w16="http://schemas.microsoft.com/office/word/2018/wordml" xmlns:w16se="http://schemas.microsoft.com/office/word/2015/wordml/symex" mc:Ignorable="w14 w15 w16se w16cid w16 w16cex">
+<w:styles xmlns:mc="http://schemas.openxmlformats.org/markup-compatibility/2006" xmlns:r="http://schemas.openxmlformats.org/officeDocument/2006/relationships" xmlns:w="http://schemas.openxmlformats.org/wordprocessingml/2006/main" xmlns:w14="http://schemas.microsoft.com/office/word/2010/wordml" xmlns:w15="http://schemas.microsoft.com/office/word/2012/wordml" xmlns:w16cex="http://schemas.microsoft.com/office/word/2018/wordml/cex" xmlns:w16cid="http://schemas.microsoft.com/office/word/2016/wordml/cid" xmlns:w16="http://schemas.microsoft.com/office/word/2018/wordml" xmlns:w16sdtdh="http://schemas.microsoft.com/office/word/2020/wordml/sdtdatahash" xmlns:w16se="http://schemas.microsoft.com/office/word/2015/wordml/symex" mc:Ignorable="w14 w15 w16se w16cid w16 w16cex w16sdtdh">
   <w:docDefaults>
     <w:rPrDefault>
       <w:rPr>

--- a/FD03-EPIS-Informe Especificación Requerimientos.docx
+++ b/FD03-EPIS-Informe Especificación Requerimientos.docx
@@ -532,13 +532,34 @@
     </w:p>
     <w:p>
       <w:pPr>
+        <w:jc w:val="both"/>
+        <w:rPr>
+          <w:rFonts w:ascii="Arial" w:hAnsi="Arial" w:cs="Arial"/>
+          <w:sz w:val="32"/>
+          <w:szCs w:val="32"/>
+          <w:lang w:val="es-ES" w:eastAsia="es-PE"/>
+        </w:rPr>
+      </w:pPr>
+      <w:r>
+        <w:rPr>
+          <w:rFonts w:ascii="Arial" w:hAnsi="Arial" w:cs="Arial"/>
+          <w:b/>
+          <w:i/>
+          <w:sz w:val="28"/>
+          <w:szCs w:val="28"/>
+          <w:lang w:val="es-ES" w:eastAsia="es-PE"/>
+        </w:rPr>
+        <w:t>Piero Alexander Paja De la Cruz - 2020067576</w:t>
+      </w:r>
+    </w:p>
+    <w:p>
+      <w:pPr>
         <w:spacing w:after="0" w:line="256" w:lineRule="auto"/>
-        <w:jc w:val="center"/>
         <w:rPr>
           <w:rFonts w:ascii="Arial" w:eastAsia="Times New Roman" w:hAnsi="Arial" w:cs="Arial"/>
           <w:sz w:val="32"/>
           <w:szCs w:val="32"/>
-          <w:lang w:eastAsia="es-PE"/>
+          <w:lang w:val="es-ES" w:eastAsia="es-PE"/>
         </w:rPr>
       </w:pPr>
     </w:p>
@@ -2237,6 +2258,15 @@
                 <w:sz w:val="20"/>
                 <w:szCs w:val="20"/>
               </w:rPr>
+            </w:r>
+            <w:r>
+              <w:rPr>
+                <w:rFonts w:ascii="Arial" w:hAnsi="Arial" w:cs="Arial"/>
+                <w:noProof/>
+                <w:webHidden/>
+                <w:sz w:val="20"/>
+                <w:szCs w:val="20"/>
+              </w:rPr>
               <w:fldChar w:fldCharType="separate"/>
             </w:r>
             <w:r>
@@ -2333,6 +2363,15 @@
                 <w:sz w:val="20"/>
                 <w:szCs w:val="20"/>
               </w:rPr>
+            </w:r>
+            <w:r>
+              <w:rPr>
+                <w:rFonts w:ascii="Arial" w:hAnsi="Arial" w:cs="Arial"/>
+                <w:noProof/>
+                <w:webHidden/>
+                <w:sz w:val="20"/>
+                <w:szCs w:val="20"/>
+              </w:rPr>
               <w:fldChar w:fldCharType="separate"/>
             </w:r>
             <w:r>
@@ -2438,6 +2477,15 @@
                 <w:sz w:val="20"/>
                 <w:szCs w:val="20"/>
               </w:rPr>
+            </w:r>
+            <w:r>
+              <w:rPr>
+                <w:rFonts w:ascii="Arial" w:hAnsi="Arial" w:cs="Arial"/>
+                <w:noProof/>
+                <w:webHidden/>
+                <w:sz w:val="20"/>
+                <w:szCs w:val="20"/>
+              </w:rPr>
               <w:fldChar w:fldCharType="separate"/>
             </w:r>
             <w:r>
@@ -2524,6 +2572,15 @@
                 <w:szCs w:val="20"/>
               </w:rPr>
               <w:instrText xml:space="preserve"> PAGEREF _Toc394513800 \h </w:instrText>
+            </w:r>
+            <w:r>
+              <w:rPr>
+                <w:rFonts w:ascii="Arial" w:hAnsi="Arial" w:cs="Arial"/>
+                <w:noProof/>
+                <w:webHidden/>
+                <w:sz w:val="20"/>
+                <w:szCs w:val="20"/>
+              </w:rPr>
             </w:r>
             <w:r>
               <w:rPr>
@@ -2688,6 +2745,15 @@
                 <w:sz w:val="20"/>
                 <w:szCs w:val="20"/>
               </w:rPr>
+            </w:r>
+            <w:r>
+              <w:rPr>
+                <w:rFonts w:ascii="Arial" w:hAnsi="Arial" w:cs="Arial"/>
+                <w:noProof/>
+                <w:webHidden/>
+                <w:sz w:val="20"/>
+                <w:szCs w:val="20"/>
+              </w:rPr>
               <w:fldChar w:fldCharType="separate"/>
             </w:r>
             <w:r>
@@ -2783,6 +2849,15 @@
                 <w:sz w:val="20"/>
                 <w:szCs w:val="20"/>
               </w:rPr>
+            </w:r>
+            <w:r>
+              <w:rPr>
+                <w:rFonts w:ascii="Arial" w:hAnsi="Arial" w:cs="Arial"/>
+                <w:noProof/>
+                <w:webHidden/>
+                <w:sz w:val="20"/>
+                <w:szCs w:val="20"/>
+              </w:rPr>
               <w:fldChar w:fldCharType="separate"/>
             </w:r>
             <w:r>
@@ -2878,6 +2953,15 @@
                 <w:sz w:val="20"/>
                 <w:szCs w:val="20"/>
               </w:rPr>
+            </w:r>
+            <w:r>
+              <w:rPr>
+                <w:rFonts w:ascii="Arial" w:hAnsi="Arial" w:cs="Arial"/>
+                <w:noProof/>
+                <w:webHidden/>
+                <w:sz w:val="20"/>
+                <w:szCs w:val="20"/>
+              </w:rPr>
               <w:fldChar w:fldCharType="separate"/>
             </w:r>
             <w:r>
@@ -2973,6 +3057,15 @@
                 <w:sz w:val="20"/>
                 <w:szCs w:val="20"/>
               </w:rPr>
+            </w:r>
+            <w:r>
+              <w:rPr>
+                <w:rFonts w:ascii="Arial" w:hAnsi="Arial" w:cs="Arial"/>
+                <w:noProof/>
+                <w:webHidden/>
+                <w:sz w:val="20"/>
+                <w:szCs w:val="20"/>
+              </w:rPr>
               <w:fldChar w:fldCharType="separate"/>
             </w:r>
             <w:r>
@@ -3069,6 +3162,15 @@
                 <w:szCs w:val="20"/>
               </w:rPr>
               <w:instrText xml:space="preserve"> PAGEREF _Toc394513800 \h </w:instrText>
+            </w:r>
+            <w:r>
+              <w:rPr>
+                <w:rFonts w:ascii="Arial" w:hAnsi="Arial" w:cs="Arial"/>
+                <w:noProof/>
+                <w:webHidden/>
+                <w:sz w:val="20"/>
+                <w:szCs w:val="20"/>
+              </w:rPr>
             </w:r>
             <w:r>
               <w:rPr>
@@ -3773,6 +3875,15 @@
                 <w:sz w:val="20"/>
                 <w:szCs w:val="20"/>
               </w:rPr>
+            </w:r>
+            <w:r>
+              <w:rPr>
+                <w:rFonts w:ascii="Arial" w:hAnsi="Arial" w:cs="Arial"/>
+                <w:noProof/>
+                <w:webHidden/>
+                <w:sz w:val="20"/>
+                <w:szCs w:val="20"/>
+              </w:rPr>
               <w:fldChar w:fldCharType="separate"/>
             </w:r>
             <w:r>
@@ -3859,6 +3970,15 @@
                 <w:szCs w:val="20"/>
               </w:rPr>
               <w:instrText xml:space="preserve"> PAGEREF _Toc394513800 \h </w:instrText>
+            </w:r>
+            <w:r>
+              <w:rPr>
+                <w:rFonts w:ascii="Arial" w:hAnsi="Arial" w:cs="Arial"/>
+                <w:noProof/>
+                <w:webHidden/>
+                <w:sz w:val="20"/>
+                <w:szCs w:val="20"/>
+              </w:rPr>
             </w:r>
             <w:r>
               <w:rPr>
